--- a/ANOTAÇÕES/Módulo 3.docx
+++ b/ANOTAÇÕES/Módulo 3.docx
@@ -1069,6 +1069,29 @@
       </w:pPr>
       <w:r>
         <w:rPr/>
+        <w:t>Definir as class e id</w:t>
+      </w:r>
+    </w:p>
+    <w:p>
+      <w:pPr>
+        <w:pStyle w:val="Normal"/>
+        <w:bidi w:val="0"/>
+        <w:jc w:val="left"/>
+        <w:rPr/>
+      </w:pPr>
+      <w:r>
+        <w:rPr/>
+      </w:r>
+    </w:p>
+    <w:p>
+      <w:pPr>
+        <w:pStyle w:val="Normal"/>
+        <w:bidi w:val="0"/>
+        <w:jc w:val="left"/>
+        <w:rPr/>
+      </w:pPr>
+      <w:r>
+        <w:rPr/>
         <w:t>PASSO 3 → Cabeçalho e rodapé</w:t>
       </w:r>
     </w:p>
@@ -1178,6 +1201,231 @@
       <w:r>
         <w:rPr/>
         <w:t>3 – Configura a font-family</w:t>
+      </w:r>
+    </w:p>
+    <w:p>
+      <w:pPr>
+        <w:pStyle w:val="Normal"/>
+        <w:bidi w:val="0"/>
+        <w:jc w:val="left"/>
+        <w:rPr/>
+      </w:pPr>
+      <w:r>
+        <w:rPr/>
+      </w:r>
+    </w:p>
+    <w:p>
+      <w:pPr>
+        <w:pStyle w:val="Normal"/>
+        <w:bidi w:val="0"/>
+        <w:jc w:val="left"/>
+        <w:rPr/>
+      </w:pPr>
+      <w:r>
+        <w:rPr/>
+        <w:t>PASSO 4 → Section</w:t>
+      </w:r>
+    </w:p>
+    <w:p>
+      <w:pPr>
+        <w:pStyle w:val="Normal"/>
+        <w:bidi w:val="0"/>
+        <w:jc w:val="left"/>
+        <w:rPr/>
+      </w:pPr>
+      <w:r>
+        <w:rPr/>
+      </w:r>
+    </w:p>
+    <w:p>
+      <w:pPr>
+        <w:pStyle w:val="Normal"/>
+        <w:bidi w:val="0"/>
+        <w:jc w:val="left"/>
+        <w:rPr/>
+      </w:pPr>
+      <w:r>
+        <w:rPr/>
+        <w:t>Efeito paralax precisa de um espaço entre uma section e outra</w:t>
+      </w:r>
+    </w:p>
+    <w:p>
+      <w:pPr>
+        <w:pStyle w:val="Normal"/>
+        <w:bidi w:val="0"/>
+        <w:jc w:val="left"/>
+        <w:rPr/>
+      </w:pPr>
+      <w:r>
+        <w:rPr/>
+      </w:r>
+    </w:p>
+    <w:p>
+      <w:pPr>
+        <w:pStyle w:val="Normal"/>
+        <w:bidi w:val="0"/>
+        <w:jc w:val="left"/>
+        <w:rPr/>
+      </w:pPr>
+      <w:r>
+        <w:rPr/>
+        <w:t>padding-top: 10vh</w:t>
+      </w:r>
+    </w:p>
+    <w:p>
+      <w:pPr>
+        <w:pStyle w:val="Normal"/>
+        <w:bidi w:val="0"/>
+        <w:jc w:val="left"/>
+        <w:rPr/>
+      </w:pPr>
+      <w:r>
+        <w:rPr/>
+        <w:t>padding-bottom: 10vh</w:t>
+      </w:r>
+    </w:p>
+    <w:p>
+      <w:pPr>
+        <w:pStyle w:val="Normal"/>
+        <w:bidi w:val="0"/>
+        <w:jc w:val="left"/>
+        <w:rPr/>
+      </w:pPr>
+      <w:r>
+        <w:rPr/>
+      </w:r>
+    </w:p>
+    <w:p>
+      <w:pPr>
+        <w:pStyle w:val="Normal"/>
+        <w:bidi w:val="0"/>
+        <w:jc w:val="left"/>
+        <w:rPr/>
+      </w:pPr>
+      <w:r>
+        <w:rPr/>
+        <w:t>line-height → distância de linhas</w:t>
+      </w:r>
+    </w:p>
+    <w:p>
+      <w:pPr>
+        <w:pStyle w:val="Normal"/>
+        <w:bidi w:val="0"/>
+        <w:jc w:val="left"/>
+        <w:rPr/>
+      </w:pPr>
+      <w:r>
+        <w:rPr/>
+      </w:r>
+    </w:p>
+    <w:p>
+      <w:pPr>
+        <w:pStyle w:val="Normal"/>
+        <w:bidi w:val="0"/>
+        <w:jc w:val="left"/>
+        <w:rPr/>
+      </w:pPr>
+      <w:r>
+        <w:rPr/>
+        <w:t>section.imagem &gt; p {</w:t>
+      </w:r>
+    </w:p>
+    <w:p>
+      <w:pPr>
+        <w:pStyle w:val="Normal"/>
+        <w:bidi w:val="0"/>
+        <w:jc w:val="left"/>
+        <w:rPr/>
+      </w:pPr>
+      <w:r>
+        <w:rPr/>
+        <w:t>background-color: black (colocar transparência)</w:t>
+      </w:r>
+    </w:p>
+    <w:p>
+      <w:pPr>
+        <w:pStyle w:val="Normal"/>
+        <w:bidi w:val="0"/>
+        <w:jc w:val="left"/>
+        <w:rPr/>
+      </w:pPr>
+      <w:r>
+        <w:rPr/>
+        <w:t>}</w:t>
+      </w:r>
+    </w:p>
+    <w:p>
+      <w:pPr>
+        <w:pStyle w:val="Normal"/>
+        <w:bidi w:val="0"/>
+        <w:jc w:val="left"/>
+        <w:rPr/>
+      </w:pPr>
+      <w:r>
+        <w:rPr/>
+        <w:t>PASSO 5: Fontes e tamanho</w:t>
+      </w:r>
+    </w:p>
+    <w:p>
+      <w:pPr>
+        <w:pStyle w:val="Normal"/>
+        <w:bidi w:val="0"/>
+        <w:jc w:val="left"/>
+        <w:rPr/>
+      </w:pPr>
+      <w:r>
+        <w:rPr/>
+      </w:r>
+    </w:p>
+    <w:p>
+      <w:pPr>
+        <w:pStyle w:val="Normal"/>
+        <w:bidi w:val="0"/>
+        <w:jc w:val="left"/>
+        <w:rPr/>
+      </w:pPr>
+      <w:r>
+        <w:rPr/>
+        <w:t>Configurar as font-family e no font-size</w:t>
+      </w:r>
+    </w:p>
+    <w:p>
+      <w:pPr>
+        <w:pStyle w:val="Normal"/>
+        <w:bidi w:val="0"/>
+        <w:jc w:val="left"/>
+        <w:rPr/>
+      </w:pPr>
+      <w:r>
+        <w:rPr/>
+      </w:r>
+    </w:p>
+    <w:p>
+      <w:pPr>
+        <w:pStyle w:val="Normal"/>
+        <w:bidi w:val="0"/>
+        <w:jc w:val="left"/>
+        <w:rPr/>
+      </w:pPr>
+      <w:r>
+        <w:rPr/>
+        <w:t>provisório!</w:t>
+      </w:r>
+    </w:p>
+    <w:p>
+      <w:pPr>
+        <w:pStyle w:val="Normal"/>
+        <w:bidi w:val="0"/>
+        <w:jc w:val="left"/>
+        <w:rPr/>
+      </w:pPr>
+      <w:r>
+        <w:rPr/>
+        <w:t xml:space="preserve"> </w:t>
+      </w:r>
+      <w:r>
+        <w:rPr/>
+        <w:t>- font-size: vw</w:t>
       </w:r>
     </w:p>
     <w:sectPr>
